--- a/public/20a/Anexo2/Anexo2_11a_13_2022_.docx
+++ b/public/20a/Anexo2/Anexo2_11a_13_2022_.docx
@@ -780,7 +780,7 @@
           <w:szCs w:val="20"/>
           <w:lang w:val="es-ES_tradnl" w:eastAsia="zh-CN" w:bidi="ar-SA"/>
         </w:rPr>
-        <w:t>1</w:t>
+        <w:t>7</w:t>
       </w:r>
       <w:r>
         <w:rPr>
